--- a/Naveen Mittapelli.docx
+++ b/Naveen Mittapelli.docx
@@ -1453,7 +1453,7 @@
           <w:sz w:val="28"/>
           <w:szCs w:val="28"/>
         </w:rPr>
-        <w:t>Test Classes, Email Service</w:t>
+        <w:t>Test Classes</w:t>
       </w:r>
       <w:r>
         <w:rPr>
@@ -1661,6 +1661,49 @@
           <w:szCs w:val="28"/>
         </w:rPr>
         <w:t>Triggers.</w:t>
+      </w:r>
+    </w:p>
+    <w:p>
+      <w:pPr>
+        <w:pStyle w:val="ListParagraph"/>
+        <w:widowControl w:val="0"/>
+        <w:numPr>
+          <w:ilvl w:val="0"/>
+          <w:numId w:val="16"/>
+        </w:numPr>
+        <w:tabs>
+          <w:tab w:val="left" w:pos="985"/>
+        </w:tabs>
+        <w:autoSpaceDE w:val="0"/>
+        <w:autoSpaceDN w:val="0"/>
+        <w:spacing w:before="9" w:after="0" w:line="240" w:lineRule="auto"/>
+        <w:ind w:right="420"/>
+        <w:contextualSpacing w:val="0"/>
+        <w:jc w:val="both"/>
+        <w:rPr>
+          <w:rFonts w:ascii="Times New Roman" w:hAnsi="Times New Roman" w:cs="Times New Roman"/>
+          <w:b/>
+          <w:sz w:val="28"/>
+          <w:szCs w:val="28"/>
+        </w:rPr>
+      </w:pPr>
+      <w:r>
+        <w:rPr>
+          <w:rFonts w:ascii="Times New Roman" w:hAnsi="Times New Roman" w:cs="Times New Roman"/>
+          <w:bCs/>
+          <w:sz w:val="28"/>
+          <w:szCs w:val="28"/>
+        </w:rPr>
+        <w:t>Having Good Experience on Integration</w:t>
+      </w:r>
+      <w:r>
+        <w:rPr>
+          <w:rFonts w:ascii="Times New Roman" w:hAnsi="Times New Roman" w:cs="Times New Roman"/>
+          <w:bCs/>
+          <w:sz w:val="28"/>
+          <w:szCs w:val="28"/>
+        </w:rPr>
+        <w:t>.</w:t>
       </w:r>
     </w:p>
     <w:p>
@@ -2302,23 +2345,7 @@
           <w:sz w:val="28"/>
           <w:szCs w:val="28"/>
         </w:rPr>
-        <w:t xml:space="preserve">Worked on Data </w:t>
-      </w:r>
-      <w:r>
-        <w:rPr>
-          <w:rStyle w:val="ui-provider"/>
-          <w:sz w:val="28"/>
-          <w:szCs w:val="28"/>
-        </w:rPr>
-        <w:t>migration to</w:t>
-      </w:r>
-      <w:r>
-        <w:rPr>
-          <w:rStyle w:val="ui-provider"/>
-          <w:sz w:val="28"/>
-          <w:szCs w:val="28"/>
-        </w:rPr>
-        <w:t xml:space="preserve"> load the bulk data in Salesforce. </w:t>
+        <w:t>Worked on Data migration to load the bulk data in Salesforce. </w:t>
       </w:r>
     </w:p>
     <w:p>
@@ -2393,39 +2420,7 @@
           <w:sz w:val="28"/>
           <w:szCs w:val="28"/>
         </w:rPr>
-        <w:t xml:space="preserve">Worked on the </w:t>
-      </w:r>
-      <w:r>
-        <w:rPr>
-          <w:rStyle w:val="ui-provider"/>
-          <w:sz w:val="28"/>
-          <w:szCs w:val="28"/>
-        </w:rPr>
-        <w:t>security model</w:t>
-      </w:r>
-      <w:r>
-        <w:rPr>
-          <w:rStyle w:val="ui-provider"/>
-          <w:sz w:val="28"/>
-          <w:szCs w:val="28"/>
-        </w:rPr>
-        <w:t xml:space="preserve"> with </w:t>
-      </w:r>
-      <w:r>
-        <w:rPr>
-          <w:rStyle w:val="ui-provider"/>
-          <w:sz w:val="28"/>
-          <w:szCs w:val="28"/>
-        </w:rPr>
-        <w:t>Profiles, Roles</w:t>
-      </w:r>
-      <w:r>
-        <w:rPr>
-          <w:rStyle w:val="ui-provider"/>
-          <w:sz w:val="28"/>
-          <w:szCs w:val="28"/>
-        </w:rPr>
-        <w:t>, OWD, and sharing rules.</w:t>
+        <w:t>Worked on the security model with Profiles, Roles, OWD, and sharing rules.</w:t>
       </w:r>
     </w:p>
     <w:p>
@@ -2959,7 +2954,6 @@
           <w:sz w:val="28"/>
           <w:szCs w:val="28"/>
         </w:rPr>
-        <w:lastRenderedPageBreak/>
         <w:t xml:space="preserve">   </w:t>
       </w:r>
     </w:p>

--- a/Naveen Mittapelli.docx
+++ b/Naveen Mittapelli.docx
@@ -442,116 +442,21 @@
     </w:p>
     <w:p>
       <w:pPr>
-        <w:pBdr>
-          <w:top w:val="nil"/>
-          <w:left w:val="nil"/>
-          <w:bottom w:val="nil"/>
-          <w:right w:val="nil"/>
-          <w:between w:val="nil"/>
-        </w:pBdr>
         <w:spacing w:line="240" w:lineRule="auto"/>
-        <w:rPr>
-          <w:rFonts w:ascii="Times New Roman" w:hAnsi="Times New Roman" w:cs="Times New Roman"/>
-          <w:color w:val="000000"/>
-          <w:sz w:val="28"/>
-          <w:szCs w:val="28"/>
-        </w:rPr>
-      </w:pPr>
-      <w:r>
-        <w:rPr>
-          <w:rFonts w:ascii="Times New Roman" w:hAnsi="Times New Roman" w:cs="Times New Roman"/>
-          <w:color w:val="000000"/>
-          <w:sz w:val="28"/>
-          <w:szCs w:val="28"/>
-        </w:rPr>
-        <w:t xml:space="preserve">      </w:t>
-      </w:r>
-      <w:r>
-        <w:rPr>
-          <w:rFonts w:ascii="Times New Roman" w:hAnsi="Times New Roman" w:cs="Times New Roman"/>
-          <w:sz w:val="28"/>
-          <w:szCs w:val="28"/>
-        </w:rPr>
-        <w:t xml:space="preserve"> Aspire</w:t>
-      </w:r>
-      <w:r>
-        <w:rPr>
-          <w:rFonts w:ascii="Times New Roman" w:hAnsi="Times New Roman" w:cs="Times New Roman"/>
-          <w:color w:val="000000"/>
-          <w:sz w:val="28"/>
-          <w:szCs w:val="28"/>
-        </w:rPr>
-        <w:t xml:space="preserve"> to </w:t>
-      </w:r>
-      <w:r>
-        <w:rPr>
-          <w:rFonts w:ascii="Times New Roman" w:hAnsi="Times New Roman" w:cs="Times New Roman"/>
-          <w:sz w:val="28"/>
-          <w:szCs w:val="28"/>
-        </w:rPr>
-        <w:t>join a</w:t>
-      </w:r>
-      <w:r>
-        <w:rPr>
-          <w:rFonts w:ascii="Times New Roman" w:hAnsi="Times New Roman" w:cs="Times New Roman"/>
-          <w:color w:val="000000"/>
-          <w:sz w:val="28"/>
-          <w:szCs w:val="28"/>
-        </w:rPr>
-        <w:t xml:space="preserve"> progressive organization, which gives me scope to consistently </w:t>
-      </w:r>
-      <w:r>
-        <w:rPr>
-          <w:rFonts w:ascii="Times New Roman" w:hAnsi="Times New Roman" w:cs="Times New Roman"/>
-          <w:color w:val="000000"/>
-          <w:sz w:val="28"/>
-          <w:szCs w:val="28"/>
-        </w:rPr>
-        <w:t xml:space="preserve">    </w:t>
-      </w:r>
-      <w:r>
-        <w:rPr>
-          <w:rFonts w:ascii="Times New Roman" w:hAnsi="Times New Roman" w:cs="Times New Roman"/>
-          <w:color w:val="000000"/>
-          <w:sz w:val="28"/>
-          <w:szCs w:val="28"/>
-        </w:rPr>
-        <w:t xml:space="preserve">enhance </w:t>
-      </w:r>
-      <w:r>
-        <w:rPr>
-          <w:rFonts w:ascii="Times New Roman" w:hAnsi="Times New Roman" w:cs="Times New Roman"/>
-          <w:color w:val="000000"/>
-          <w:sz w:val="28"/>
-          <w:szCs w:val="28"/>
-        </w:rPr>
-        <w:t>and apply</w:t>
-      </w:r>
-      <w:r>
-        <w:rPr>
-          <w:rFonts w:ascii="Times New Roman" w:hAnsi="Times New Roman" w:cs="Times New Roman"/>
-          <w:color w:val="000000"/>
-          <w:sz w:val="28"/>
-          <w:szCs w:val="28"/>
-        </w:rPr>
-        <w:t xml:space="preserve"> my knowledge for the growth of the organization and </w:t>
-      </w:r>
-      <w:r>
-        <w:rPr>
-          <w:rFonts w:ascii="Times New Roman" w:hAnsi="Times New Roman" w:cs="Times New Roman"/>
-          <w:sz w:val="28"/>
-          <w:szCs w:val="28"/>
-        </w:rPr>
-        <w:t>myself</w:t>
-      </w:r>
-      <w:r>
-        <w:rPr>
-          <w:rFonts w:ascii="Times New Roman" w:hAnsi="Times New Roman" w:cs="Times New Roman"/>
-          <w:color w:val="000000"/>
-          <w:sz w:val="28"/>
-          <w:szCs w:val="28"/>
-        </w:rPr>
-        <w:t>.</w:t>
+        <w:jc w:val="both"/>
+        <w:rPr>
+          <w:rFonts w:ascii="Times New Roman" w:hAnsi="Times New Roman" w:cs="Times New Roman"/>
+          <w:sz w:val="28"/>
+          <w:szCs w:val="28"/>
+        </w:rPr>
+      </w:pPr>
+      <w:r>
+        <w:rPr>
+          <w:rFonts w:ascii="Times New Roman" w:hAnsi="Times New Roman" w:cs="Times New Roman"/>
+          <w:sz w:val="28"/>
+          <w:szCs w:val="28"/>
+        </w:rPr>
+        <w:t>To pursue a challenging career in salesforce development, where I can utilize my development skills effectively for the growth of the company and grow with it.</w:t>
       </w:r>
     </w:p>
     <w:p>
@@ -1676,6 +1581,71 @@
         </w:tabs>
         <w:autoSpaceDE w:val="0"/>
         <w:autoSpaceDN w:val="0"/>
+        <w:spacing w:before="33" w:after="0" w:line="240" w:lineRule="auto"/>
+        <w:contextualSpacing w:val="0"/>
+        <w:jc w:val="both"/>
+        <w:rPr>
+          <w:rFonts w:ascii="Times New Roman" w:hAnsi="Times New Roman" w:cs="Times New Roman"/>
+          <w:sz w:val="28"/>
+          <w:szCs w:val="28"/>
+        </w:rPr>
+      </w:pPr>
+      <w:r>
+        <w:rPr>
+          <w:rFonts w:ascii="Times New Roman" w:hAnsi="Times New Roman" w:cs="Times New Roman"/>
+          <w:sz w:val="28"/>
+          <w:szCs w:val="28"/>
+        </w:rPr>
+        <w:t xml:space="preserve">Good Experience on </w:t>
+      </w:r>
+      <w:r>
+        <w:rPr>
+          <w:rFonts w:ascii="Times New Roman" w:hAnsi="Times New Roman" w:cs="Times New Roman"/>
+          <w:sz w:val="28"/>
+          <w:szCs w:val="28"/>
+        </w:rPr>
+        <w:t>JSON</w:t>
+      </w:r>
+      <w:r>
+        <w:rPr>
+          <w:rFonts w:ascii="Times New Roman" w:hAnsi="Times New Roman" w:cs="Times New Roman"/>
+          <w:sz w:val="28"/>
+          <w:szCs w:val="28"/>
+        </w:rPr>
+        <w:t xml:space="preserve"> and </w:t>
+      </w:r>
+      <w:r>
+        <w:rPr>
+          <w:rFonts w:ascii="Times New Roman" w:hAnsi="Times New Roman" w:cs="Times New Roman"/>
+          <w:sz w:val="28"/>
+          <w:szCs w:val="28"/>
+        </w:rPr>
+        <w:t>XML</w:t>
+      </w:r>
+      <w:r>
+        <w:rPr>
+          <w:rFonts w:ascii="Times New Roman" w:hAnsi="Times New Roman" w:cs="Times New Roman"/>
+          <w:b/>
+          <w:bCs/>
+          <w:sz w:val="28"/>
+          <w:szCs w:val="28"/>
+        </w:rPr>
+        <w:t>.</w:t>
+      </w:r>
+    </w:p>
+    <w:p>
+      <w:pPr>
+        <w:pStyle w:val="ListParagraph"/>
+        <w:widowControl w:val="0"/>
+        <w:numPr>
+          <w:ilvl w:val="0"/>
+          <w:numId w:val="16"/>
+        </w:numPr>
+        <w:tabs>
+          <w:tab w:val="left" w:pos="985"/>
+        </w:tabs>
+        <w:autoSpaceDE w:val="0"/>
+        <w:autoSpaceDN w:val="0"/>
         <w:spacing w:before="9" w:after="0" w:line="240" w:lineRule="auto"/>
         <w:ind w:right="420"/>
         <w:contextualSpacing w:val="0"/>
@@ -1694,7 +1664,16 @@
           <w:sz w:val="28"/>
           <w:szCs w:val="28"/>
         </w:rPr>
-        <w:t>Having Good Experience on Integration</w:t>
+        <w:t xml:space="preserve">Having Good Experience on </w:t>
+      </w:r>
+      <w:r>
+        <w:rPr>
+          <w:rFonts w:ascii="Times New Roman" w:hAnsi="Times New Roman" w:cs="Times New Roman"/>
+          <w:bCs/>
+          <w:sz w:val="28"/>
+          <w:szCs w:val="28"/>
+        </w:rPr>
+        <w:t>Integration</w:t>
       </w:r>
       <w:r>
         <w:rPr>
@@ -2108,7 +2087,6 @@
           <w:sz w:val="28"/>
           <w:szCs w:val="28"/>
         </w:rPr>
-        <w:lastRenderedPageBreak/>
         <w:t xml:space="preserve">Project </w:t>
       </w:r>
       <w:r>
@@ -2954,6 +2932,7 @@
           <w:sz w:val="28"/>
           <w:szCs w:val="28"/>
         </w:rPr>
+        <w:lastRenderedPageBreak/>
         <w:t xml:space="preserve">   </w:t>
       </w:r>
     </w:p>
